--- a/Docs/Reviews/DOFBpropagation(AK).docx
+++ b/Docs/Reviews/DOFBpropagation(AK).docx
@@ -245,7 +245,11 @@
             <w:tcW w:w="1140" w:type="dxa"/>
             <w:gridSpan w:val="2"/>
           </w:tcPr>
-          <w:p/>
+          <w:p>
+            <w:r>
+              <w:t>20661</w:t>
+            </w:r>
+          </w:p>
         </w:tc>
         <w:tc>
           <w:tcPr>
@@ -393,7 +397,16 @@
           <w:tcPr>
             <w:tcW w:w="947" w:type="dxa"/>
           </w:tcPr>
-          <w:p/>
+          <w:p>
+            <w:r>
+              <w:t>20662,</w:t>
+            </w:r>
+          </w:p>
+          <w:p>
+            <w:r>
+              <w:t>20663</w:t>
+            </w:r>
+          </w:p>
         </w:tc>
         <w:tc>
           <w:tcPr>
@@ -413,25 +426,7 @@
             </w:r>
             <w:proofErr w:type="spellEnd"/>
             <w:r>
-              <w:t xml:space="preserve"> </w:t>
-            </w:r>
-            <w:r>
-              <w:t>(Execute_DOFB:</w:t>
-            </w:r>
-            <w:r>
-              <w:t>875</w:t>
-            </w:r>
-            <w:r>
-              <w:t>, Stop_DOFB:</w:t>
-            </w:r>
-            <w:r>
-              <w:t>189</w:t>
-            </w:r>
-            <w:r>
-              <w:t>)</w:t>
-            </w:r>
-            <w:r>
-              <w:t xml:space="preserve"> </w:t>
+              <w:t xml:space="preserve"> (Execute_DOFB:875, Stop_DOFB:189) </w:t>
             </w:r>
           </w:p>
           <w:p>
@@ -444,13 +439,7 @@
             </w:r>
             <w:proofErr w:type="spellEnd"/>
             <w:r>
-              <w:t xml:space="preserve"> (</w:t>
-            </w:r>
-            <w:r>
-              <w:t>Execute_DOFB</w:t>
-            </w:r>
-            <w:r>
-              <w:t>:</w:t>
+              <w:t xml:space="preserve"> (Execute_DOFB:</w:t>
             </w:r>
             <w:r>
               <w:t>1022)</w:t>
@@ -577,8 +566,6 @@
             <w:r>
               <w:t>and status vs.value</w:t>
             </w:r>
-            <w:bookmarkStart w:id="0" w:name="_GoBack"/>
-            <w:bookmarkEnd w:id="0"/>
           </w:p>
         </w:tc>
       </w:tr>
@@ -637,7 +624,13 @@
           <w:tcPr>
             <w:tcW w:w="947" w:type="dxa"/>
           </w:tcPr>
-          <w:p/>
+          <w:p>
+            <w:r>
+              <w:t>20664</w:t>
+            </w:r>
+            <w:bookmarkStart w:id="0" w:name="_GoBack"/>
+            <w:bookmarkEnd w:id="0"/>
+          </w:p>
         </w:tc>
         <w:tc>
           <w:tcPr>
@@ -2608,7 +2601,7 @@
 </file>
 
 <file path=customXml/itemProps1.xml><?xml version="1.0" encoding="utf-8"?>
-<ds:datastoreItem xmlns:ds="http://schemas.openxmlformats.org/officeDocument/2006/customXml" ds:itemID="{58F40D64-D95D-435E-A4D8-28553F511EE1}">
+<ds:datastoreItem xmlns:ds="http://schemas.openxmlformats.org/officeDocument/2006/customXml" ds:itemID="{ADB05D9A-3AA2-4F68-8111-9AC88A8588AD}">
   <ds:schemaRefs>
     <ds:schemaRef ds:uri="http://schemas.openxmlformats.org/officeDocument/2006/bibliography"/>
   </ds:schemaRefs>
